--- a/Documents/داکیومنت دسترسی به Nuget package .docx
+++ b/Documents/داکیومنت دسترسی به Nuget package .docx
@@ -20,21 +20,12 @@
         </w:rPr>
         <w:t xml:space="preserve">داکیومنت دسترسی به </w:t>
       </w:r>
-      <w:proofErr w:type="spellStart"/>
-      <w:r>
-        <w:rPr>
-          <w:rFonts w:cs="B Nazanin"/>
-          <w:lang w:bidi="fa-IR"/>
-        </w:rPr>
-        <w:t>Nuget</w:t>
-      </w:r>
-      <w:proofErr w:type="spellEnd"/>
-      <w:r>
-        <w:rPr>
-          <w:rFonts w:cs="B Nazanin"/>
-          <w:lang w:bidi="fa-IR"/>
-        </w:rPr>
-        <w:t xml:space="preserve"> package</w:t>
+      <w:r>
+        <w:rPr>
+          <w:rFonts w:cs="B Nazanin"/>
+          <w:lang w:bidi="fa-IR"/>
+        </w:rPr>
+        <w:t>Nuget package</w:t>
       </w:r>
       <w:r>
         <w:rPr>
@@ -74,7 +65,6 @@
         </w:rPr>
         <w:t xml:space="preserve">آدرس سرور برای اضافه کردن سرور به سرورهای </w:t>
       </w:r>
-      <w:proofErr w:type="spellStart"/>
       <w:r>
         <w:rPr>
           <w:rFonts w:cs="B Nazanin"/>
@@ -82,7 +72,6 @@
         </w:rPr>
         <w:t>Nuget</w:t>
       </w:r>
-      <w:proofErr w:type="spellEnd"/>
       <w:r>
         <w:rPr>
           <w:rFonts w:cs="B Nazanin" w:hint="cs"/>
@@ -150,21 +139,12 @@
         </w:rPr>
         <w:t xml:space="preserve"> گزینه </w:t>
       </w:r>
-      <w:proofErr w:type="spellStart"/>
-      <w:r>
-        <w:rPr>
-          <w:rFonts w:cs="B Nazanin"/>
-          <w:lang w:bidi="fa-IR"/>
-        </w:rPr>
-        <w:t>Nuget</w:t>
-      </w:r>
-      <w:proofErr w:type="spellEnd"/>
-      <w:r>
-        <w:rPr>
-          <w:rFonts w:cs="B Nazanin"/>
-          <w:lang w:bidi="fa-IR"/>
-        </w:rPr>
-        <w:t xml:space="preserve"> Package Manager</w:t>
+      <w:r>
+        <w:rPr>
+          <w:rFonts w:cs="B Nazanin"/>
+          <w:lang w:bidi="fa-IR"/>
+        </w:rPr>
+        <w:t>Nuget Package Manager</w:t>
       </w:r>
       <w:r>
         <w:rPr>
@@ -238,21 +218,12 @@
         </w:rPr>
         <w:t xml:space="preserve"> برای افزودن </w:t>
       </w:r>
-      <w:proofErr w:type="spellStart"/>
-      <w:r>
-        <w:rPr>
-          <w:rFonts w:cs="B Nazanin"/>
-          <w:lang w:bidi="fa-IR"/>
-        </w:rPr>
-        <w:t>Nuget</w:t>
-      </w:r>
-      <w:proofErr w:type="spellEnd"/>
-      <w:r>
-        <w:rPr>
-          <w:rFonts w:cs="B Nazanin"/>
-          <w:lang w:bidi="fa-IR"/>
-        </w:rPr>
-        <w:t xml:space="preserve"> Package  </w:t>
+      <w:r>
+        <w:rPr>
+          <w:rFonts w:cs="B Nazanin"/>
+          <w:lang w:bidi="fa-IR"/>
+        </w:rPr>
+        <w:t xml:space="preserve">Nuget Package  </w:t>
       </w:r>
       <w:r>
         <w:rPr>
@@ -395,17 +366,8 @@
           <w:rFonts w:cs="B Nazanin"/>
           <w:lang w:bidi="fa-IR"/>
         </w:rPr>
-        <w:t>C:\Program Files\</w:t>
-      </w:r>
-      <w:proofErr w:type="spellStart"/>
-      <w:r>
-        <w:rPr>
-          <w:rFonts w:cs="B Nazanin"/>
-          <w:lang w:bidi="fa-IR"/>
-        </w:rPr>
-        <w:t>NugetCommandTools</w:t>
-      </w:r>
-      <w:proofErr w:type="spellEnd"/>
+        <w:t>C:\Program Files\NugetCommandTools</w:t>
+      </w:r>
       <w:r>
         <w:rPr>
           <w:rFonts w:cs="B Nazanin" w:hint="cs"/>
@@ -456,7 +418,6 @@
         </w:rPr>
         <w:t xml:space="preserve"> ویندوزی که پیاده سازی کرده ایم فایل های </w:t>
       </w:r>
-      <w:proofErr w:type="spellStart"/>
       <w:r>
         <w:rPr>
           <w:rFonts w:cs="B Nazanin"/>
@@ -464,7 +425,6 @@
         </w:rPr>
         <w:t>Nuget</w:t>
       </w:r>
-      <w:proofErr w:type="spellEnd"/>
       <w:r>
         <w:rPr>
           <w:rFonts w:cs="B Nazanin" w:hint="cs"/>
@@ -499,6 +459,8 @@
           <w:lang w:bidi="fa-IR"/>
         </w:rPr>
       </w:pPr>
+      <w:bookmarkStart w:id="0" w:name="_GoBack"/>
+      <w:bookmarkEnd w:id="0"/>
       <w:r>
         <w:rPr>
           <w:rFonts w:cs="B Nazanin"/>
@@ -506,10 +468,10 @@
           <w:lang w:bidi="fa-IR"/>
         </w:rPr>
         <w:drawing>
-          <wp:inline distT="0" distB="0" distL="0" distR="0" wp14:anchorId="1166A618" wp14:editId="705DCF6D">
+          <wp:inline distT="0" distB="0" distL="0" distR="0" wp14:anchorId="76154C96" wp14:editId="7C64AA45">
             <wp:extent cx="5934075" cy="3219450"/>
             <wp:effectExtent l="0" t="0" r="9525" b="0"/>
-            <wp:docPr id="1" name="Picture 1"/>
+            <wp:docPr id="2" name="Picture 2"/>
             <wp:cNvGraphicFramePr>
               <a:graphicFrameLocks xmlns:a="http://schemas.openxmlformats.org/drawingml/2006/main" noChangeAspect="1"/>
             </wp:cNvGraphicFramePr>
@@ -632,7 +594,6 @@
           <w:szCs w:val="19"/>
         </w:rPr>
       </w:pPr>
-      <w:proofErr w:type="spellStart"/>
       <w:r>
         <w:rPr>
           <w:rFonts w:ascii="Courier New" w:eastAsia="Times New Roman" w:hAnsi="Courier New" w:cs="B Nazanin"/>
@@ -640,37 +601,7 @@
           <w:sz w:val="19"/>
           <w:szCs w:val="19"/>
         </w:rPr>
-        <w:t>nuget</w:t>
-      </w:r>
-      <w:proofErr w:type="spellEnd"/>
-      <w:r>
-        <w:rPr>
-          <w:rFonts w:ascii="Courier New" w:eastAsia="Times New Roman" w:hAnsi="Courier New" w:cs="B Nazanin"/>
-          <w:color w:val="333333"/>
-          <w:sz w:val="19"/>
-          <w:szCs w:val="19"/>
-        </w:rPr>
-        <w:t xml:space="preserve"> push {package file} -source http://localhost:51217/nuget {</w:t>
-      </w:r>
-      <w:proofErr w:type="spellStart"/>
-      <w:r>
-        <w:rPr>
-          <w:rFonts w:ascii="Courier New" w:eastAsia="Times New Roman" w:hAnsi="Courier New" w:cs="B Nazanin"/>
-          <w:color w:val="333333"/>
-          <w:sz w:val="19"/>
-          <w:szCs w:val="19"/>
-        </w:rPr>
-        <w:t>apikey</w:t>
-      </w:r>
-      <w:proofErr w:type="spellEnd"/>
-      <w:r>
-        <w:rPr>
-          <w:rFonts w:ascii="Courier New" w:eastAsia="Times New Roman" w:hAnsi="Courier New" w:cs="B Nazanin"/>
-          <w:color w:val="333333"/>
-          <w:sz w:val="19"/>
-          <w:szCs w:val="19"/>
-        </w:rPr>
-        <w:t>}</w:t>
+        <w:t>nuget push {package file} -source http://localhost:51217/nuget {apikey}</w:t>
       </w:r>
     </w:p>
     <w:p>
@@ -702,21 +633,12 @@
           <w:lang w:bidi="fa-IR"/>
         </w:rPr>
       </w:pPr>
-      <w:proofErr w:type="spellStart"/>
-      <w:r>
-        <w:rPr>
-          <w:rFonts w:cs="B Nazanin"/>
-          <w:lang w:bidi="fa-IR"/>
-        </w:rPr>
-        <w:t>nuget</w:t>
-      </w:r>
-      <w:proofErr w:type="spellEnd"/>
-      <w:r>
-        <w:rPr>
-          <w:rFonts w:cs="B Nazanin"/>
-          <w:lang w:bidi="fa-IR"/>
-        </w:rPr>
-        <w:t xml:space="preserve"> push D:\Tutorials\</w:t>
+      <w:r>
+        <w:rPr>
+          <w:rFonts w:cs="B Nazanin"/>
+          <w:lang w:bidi="fa-IR"/>
+        </w:rPr>
+        <w:t>nuget push D:\Tutorials\</w:t>
       </w:r>
       <w:r>
         <w:rPr>
@@ -758,17 +680,8 @@
           <w:rFonts w:cs="B Nazanin"/>
           <w:lang w:bidi="fa-IR"/>
         </w:rPr>
-        <w:t xml:space="preserve">.ir/nuget/ </w:t>
-      </w:r>
-      <w:proofErr w:type="spellStart"/>
-      <w:r>
-        <w:rPr>
-          <w:rFonts w:cs="B Nazanin"/>
-          <w:lang w:bidi="fa-IR"/>
-        </w:rPr>
-        <w:t>MyPackage</w:t>
-      </w:r>
-      <w:proofErr w:type="spellEnd"/>
+        <w:t>.ir/nuget/ MyPackage</w:t>
+      </w:r>
     </w:p>
     <w:p>
       <w:pPr>
@@ -789,7 +702,6 @@
         <w:lastRenderedPageBreak/>
         <w:t xml:space="preserve">آدرس اول فایل </w:t>
       </w:r>
-      <w:proofErr w:type="spellStart"/>
       <w:r>
         <w:rPr>
           <w:rFonts w:cs="B Nazanin"/>
@@ -797,7 +709,6 @@
         </w:rPr>
         <w:t>Nuget</w:t>
       </w:r>
-      <w:proofErr w:type="spellEnd"/>
       <w:r>
         <w:rPr>
           <w:rFonts w:cs="B Nazanin" w:hint="cs"/>
@@ -817,8 +728,6 @@
           <w:lang w:bidi="fa-IR"/>
         </w:rPr>
       </w:pPr>
-      <w:proofErr w:type="spellStart"/>
-      <w:proofErr w:type="gramStart"/>
       <w:r>
         <w:rPr>
           <w:rFonts w:cs="B Nazanin"/>
@@ -826,25 +735,14 @@
         </w:rPr>
         <w:t>apiKey</w:t>
       </w:r>
-      <w:proofErr w:type="spellEnd"/>
-      <w:r>
-        <w:rPr>
-          <w:rFonts w:cs="B Nazanin" w:hint="cs"/>
-          <w:rtl/>
-          <w:lang w:bidi="fa-IR"/>
-        </w:rPr>
-        <w:t xml:space="preserve"> :</w:t>
-      </w:r>
-      <w:proofErr w:type="gramEnd"/>
-      <w:r>
-        <w:rPr>
-          <w:rFonts w:cs="B Nazanin" w:hint="cs"/>
-          <w:rtl/>
-          <w:lang w:bidi="fa-IR"/>
-        </w:rPr>
-        <w:t xml:space="preserve"> کلید سرور است که برای سرور ما </w:t>
-      </w:r>
-      <w:proofErr w:type="spellStart"/>
+      <w:r>
+        <w:rPr>
+          <w:rFonts w:cs="B Nazanin" w:hint="cs"/>
+          <w:rtl/>
+          <w:lang w:bidi="fa-IR"/>
+        </w:rPr>
+        <w:t xml:space="preserve"> : کلید سرور است که برای سرور ما </w:t>
+      </w:r>
       <w:r>
         <w:rPr>
           <w:rFonts w:cs="B Nazanin"/>
@@ -852,7 +750,6 @@
         </w:rPr>
         <w:t>MyPackage</w:t>
       </w:r>
-      <w:proofErr w:type="spellEnd"/>
       <w:r>
         <w:rPr>
           <w:rFonts w:cs="B Nazanin" w:hint="cs"/>
@@ -920,15 +817,7 @@
         <w:rPr>
           <w:lang w:bidi="fa-IR"/>
         </w:rPr>
-        <w:t>internet exp</w:t>
-      </w:r>
-      <w:bookmarkStart w:id="0" w:name="_GoBack"/>
-      <w:bookmarkEnd w:id="0"/>
-      <w:r>
-        <w:rPr>
-          <w:lang w:bidi="fa-IR"/>
-        </w:rPr>
-        <w:t xml:space="preserve">lorer </w:t>
+        <w:t xml:space="preserve">internet explorer </w:t>
       </w:r>
       <w:r>
         <w:rPr>
@@ -938,14 +827,12 @@
         </w:rPr>
         <w:t xml:space="preserve"> باید </w:t>
       </w:r>
-      <w:proofErr w:type="spellStart"/>
       <w:r>
         <w:rPr>
           <w:lang w:bidi="fa-IR"/>
         </w:rPr>
         <w:t>extention</w:t>
       </w:r>
-      <w:proofErr w:type="spellEnd"/>
       <w:r>
         <w:rPr>
           <w:rFonts w:hint="cs"/>
